--- a/Resources/Manual.docx
+++ b/Resources/Manual.docx
@@ -1225,7 +1225,21 @@
         <w:t>.</w:t>
       </w:r>
       <w:r>
-        <w:t xml:space="preserve"> With it, players can find answers to their questions about your game immediately. Using analytics, you’ll be able to find the most frequent questions and add answers to FAQ located on Google Docs.</w:t>
+        <w:t xml:space="preserve"> With it</w:t>
+      </w:r>
+      <w:r>
+        <w:t xml:space="preserve"> players can find answers to their questions about your ga</w:t>
+      </w:r>
+      <w:r>
+        <w:t xml:space="preserve">me immediately. Using </w:t>
+      </w:r>
+      <w:proofErr w:type="gramStart"/>
+      <w:r>
+        <w:t>analytics</w:t>
+      </w:r>
+      <w:proofErr w:type="gramEnd"/>
+      <w:r>
+        <w:t xml:space="preserve"> you’ll be able to find the most frequent questions and add answers to FAQ located on Google Docs.</w:t>
       </w:r>
     </w:p>
     <w:p>
@@ -1283,7 +1297,13 @@
         <w:t>!</w:t>
       </w:r>
       <w:r>
-        <w:t xml:space="preserve"> If player has stuck in your game and needs your help, he can just close it forever.</w:t>
+        <w:t xml:space="preserve"> If player stuck in your game </w:t>
+      </w:r>
+      <w:r>
+        <w:t>without any help</w:t>
+      </w:r>
+      <w:r>
+        <w:t>, he can just close it forever.</w:t>
       </w:r>
     </w:p>
     <w:p>
@@ -1606,7 +1626,13 @@
         </w:numPr>
       </w:pPr>
       <w:r>
-        <w:t>Create you table on Google Docs</w:t>
+        <w:t>Create you</w:t>
+      </w:r>
+      <w:r>
+        <w:t>r</w:t>
+      </w:r>
+      <w:r>
+        <w:t xml:space="preserve"> table on Google Docs</w:t>
       </w:r>
     </w:p>
     <w:p>
@@ -1618,7 +1644,6 @@
         </w:numPr>
       </w:pPr>
       <w:r>
-        <w:lastRenderedPageBreak/>
         <w:t>Create sheets according to the languages supported by your game</w:t>
       </w:r>
     </w:p>
@@ -1631,7 +1656,13 @@
         </w:numPr>
       </w:pPr>
       <w:r>
-        <w:t>fill 3 columns on each sheet: Question, Tags and Answer</w:t>
+        <w:lastRenderedPageBreak/>
+        <w:t>fill 3 columns on each sheet: Que</w:t>
+      </w:r>
+      <w:bookmarkStart w:id="6" w:name="_GoBack"/>
+      <w:bookmarkEnd w:id="6"/>
+      <w:r>
+        <w:t>stion, Tags and Answer</w:t>
       </w:r>
     </w:p>
     <w:p>
@@ -1650,20 +1681,32 @@
       <w:pPr>
         <w:pStyle w:val="1"/>
       </w:pPr>
-      <w:bookmarkStart w:id="6" w:name="_Toc500250475"/>
+      <w:bookmarkStart w:id="7" w:name="_Toc500250475"/>
       <w:r>
         <w:t>FAQ content</w:t>
       </w:r>
-      <w:bookmarkEnd w:id="6"/>
+      <w:bookmarkEnd w:id="7"/>
     </w:p>
     <w:p>
       <w:r>
-        <w:t>First row contains headers (Question, Tags and Answer), and actually it’s not used by Game Assistant.</w:t>
+        <w:t>First row contains head</w:t>
+      </w:r>
+      <w:r>
+        <w:t>ers (Question, Tags and Answer)</w:t>
+      </w:r>
+      <w:r>
+        <w:t xml:space="preserve"> and actually it’s not used by Game Assistant.</w:t>
       </w:r>
     </w:p>
     <w:p>
       <w:r>
-        <w:t>Each row is single question-answer pair.</w:t>
+        <w:t xml:space="preserve">Each row is </w:t>
+      </w:r>
+      <w:r>
+        <w:t xml:space="preserve">a </w:t>
+      </w:r>
+      <w:r>
+        <w:t>single question-answer pair.</w:t>
       </w:r>
     </w:p>
     <w:p>
@@ -1779,11 +1822,11 @@
       <w:pPr>
         <w:pStyle w:val="1"/>
       </w:pPr>
-      <w:bookmarkStart w:id="7" w:name="_Toc500250476"/>
+      <w:bookmarkStart w:id="8" w:name="_Toc500250476"/>
       <w:r>
         <w:t>What is my table or sheet id?</w:t>
       </w:r>
-      <w:bookmarkEnd w:id="7"/>
+      <w:bookmarkEnd w:id="8"/>
     </w:p>
     <w:p>
       <w:r>
@@ -1878,18 +1921,21 @@
     </w:p>
     <w:p>
       <w:r>
-        <w:t>Don’t forget, that each sheet is your localized FAQ: English, French and so on.</w:t>
+        <w:t>Don’t forget</w:t>
+      </w:r>
+      <w:r>
+        <w:t xml:space="preserve"> that each sheet is your localized FAQ: English, French and so on.</w:t>
       </w:r>
     </w:p>
     <w:p>
       <w:pPr>
         <w:pStyle w:val="1"/>
       </w:pPr>
-      <w:bookmarkStart w:id="8" w:name="_Toc500250477"/>
+      <w:bookmarkStart w:id="9" w:name="_Toc500250477"/>
       <w:r>
         <w:t>How it works</w:t>
       </w:r>
-      <w:bookmarkEnd w:id="8"/>
+      <w:bookmarkEnd w:id="9"/>
     </w:p>
     <w:p>
       <w:r>
@@ -1907,7 +1953,13 @@
       </w:r>
       <w:proofErr w:type="spellEnd"/>
       <w:r>
-        <w:t xml:space="preserve"> task to determine what answer is the best.</w:t>
+        <w:t xml:space="preserve"> task to determine </w:t>
+      </w:r>
+      <w:r>
+        <w:t>which</w:t>
+      </w:r>
+      <w:r>
+        <w:t xml:space="preserve"> answer is the best.</w:t>
       </w:r>
       <w:r>
         <w:t xml:space="preserve"> By the way, mistakes and typos will not break the search!</w:t>
@@ -1915,14 +1967,17 @@
     </w:p>
     <w:p>
       <w:r>
-        <w:t>Please note, that adding too many key words and tags can result unexpected answers, so be careful and test your FAQ changes before releasing.</w:t>
+        <w:t>Please note</w:t>
+      </w:r>
+      <w:r>
+        <w:t xml:space="preserve"> that adding too many key words and tags can result unexpected answers, so be careful and test your FAQ changes before releasing.</w:t>
       </w:r>
     </w:p>
     <w:p>
       <w:pPr>
         <w:pStyle w:val="1"/>
       </w:pPr>
-      <w:bookmarkStart w:id="9" w:name="_Toc500250478"/>
+      <w:bookmarkStart w:id="10" w:name="_Toc500250478"/>
       <w:r>
         <w:t>Dat</w:t>
       </w:r>
@@ -1931,64 +1986,70 @@
       </w:r>
       <w:r>
         <w:t xml:space="preserve"> caching</w:t>
-      </w:r>
-      <w:bookmarkEnd w:id="9"/>
-    </w:p>
-    <w:p>
-      <w:r>
-        <w:t>Game Assistant will download CSV table from Google Docs when first player question will be received.</w:t>
-      </w:r>
-    </w:p>
-    <w:p>
-      <w:r>
-        <w:lastRenderedPageBreak/>
-        <w:t xml:space="preserve">After CSV table was downloaded over HTTP, it will be cached to </w:t>
-      </w:r>
-      <w:proofErr w:type="spellStart"/>
-      <w:r>
-        <w:t>PlayerPrefs</w:t>
-      </w:r>
-      <w:proofErr w:type="spellEnd"/>
-      <w:r>
-        <w:t xml:space="preserve">. This cache has its lifetime and </w:t>
-      </w:r>
-      <w:r>
-        <w:t xml:space="preserve">will </w:t>
-      </w:r>
-      <w:r>
-        <w:t>be updated automatically with new user question requests.</w:t>
-      </w:r>
-    </w:p>
-    <w:p>
-      <w:pPr>
-        <w:pStyle w:val="1"/>
-      </w:pPr>
-      <w:bookmarkStart w:id="10" w:name="_Toc500250479"/>
-      <w:r>
-        <w:t>Preloading data</w:t>
       </w:r>
       <w:bookmarkEnd w:id="10"/>
     </w:p>
     <w:p>
       <w:r>
-        <w:t xml:space="preserve">You can save base version of your FAQ in Resources and then pass it to Assistant </w:t>
-      </w:r>
-      <w:r>
-        <w:t>constructor as last parameter</w:t>
-      </w:r>
-      <w:r>
-        <w:t>. In this case, if Assistant will not be able to find cached data or download new data, it will use preloaded data. Thus, it will work even if player has no Internet connection.</w:t>
+        <w:t>Game Assistant will download CSV table from Google Docs when first player question will be received.</w:t>
       </w:r>
     </w:p>
     <w:p>
+      <w:r>
+        <w:t xml:space="preserve">After CSV table was downloaded over HTTP, it will be cached to </w:t>
+      </w:r>
+      <w:proofErr w:type="spellStart"/>
+      <w:r>
+        <w:t>PlayerPrefs</w:t>
+      </w:r>
+      <w:proofErr w:type="spellEnd"/>
+      <w:r>
+        <w:t xml:space="preserve">. This cache has its lifetime and </w:t>
+      </w:r>
+      <w:r>
+        <w:t xml:space="preserve">will </w:t>
+      </w:r>
+      <w:r>
+        <w:t>be updated automatically with new user question requests.</w:t>
+      </w:r>
+    </w:p>
+    <w:p>
       <w:pPr>
         <w:pStyle w:val="1"/>
       </w:pPr>
-      <w:bookmarkStart w:id="11" w:name="_Toc500250480"/>
+      <w:bookmarkStart w:id="11" w:name="_Toc500250479"/>
+      <w:r>
+        <w:lastRenderedPageBreak/>
+        <w:t>Preloading data</w:t>
+      </w:r>
+      <w:bookmarkEnd w:id="11"/>
+    </w:p>
+    <w:p>
+      <w:r>
+        <w:t xml:space="preserve">You can save base version of your FAQ in Resources and then pass it to Assistant </w:t>
+      </w:r>
+      <w:r>
+        <w:t>constructor as</w:t>
+      </w:r>
+      <w:r>
+        <w:t xml:space="preserve"> the</w:t>
+      </w:r>
+      <w:r>
+        <w:t xml:space="preserve"> last parameter</w:t>
+      </w:r>
+      <w:r>
+        <w:t>. In this case, if Assistant will not be able to find cached data or download new data, it will use preloaded data. Thus, it will work even if player has no Internet connection.</w:t>
+      </w:r>
+    </w:p>
+    <w:p>
+      <w:pPr>
+        <w:pStyle w:val="1"/>
+      </w:pPr>
+      <w:bookmarkStart w:id="12" w:name="_Toc500250480"/>
       <w:r>
         <w:t>FAQ &amp; Troubleshooting</w:t>
       </w:r>
-      <w:bookmarkEnd w:id="11"/>
+      <w:bookmarkEnd w:id="12"/>
     </w:p>
     <w:p>
       <w:r>
@@ -2020,11 +2081,11 @@
       <w:pPr>
         <w:pStyle w:val="1"/>
       </w:pPr>
-      <w:bookmarkStart w:id="12" w:name="_Toc500250481"/>
+      <w:bookmarkStart w:id="13" w:name="_Toc500250481"/>
       <w:r>
         <w:t>From author</w:t>
       </w:r>
-      <w:bookmarkEnd w:id="12"/>
+      <w:bookmarkEnd w:id="13"/>
     </w:p>
     <w:p>
       <w:pPr>
@@ -2067,43 +2128,24 @@
       <w:r>
         <w:br/>
       </w:r>
-      <w:bookmarkStart w:id="13" w:name="_GoBack"/>
-      <w:r>
-        <w:fldChar w:fldCharType="begin"/>
-      </w:r>
-      <w:r>
-        <w:instrText xml:space="preserve"> HYPERLINK "https://www.assetstore.unity3d.com/" \l "!/content/106564" </w:instrText>
-      </w:r>
-      <w:r>
-        <w:fldChar w:fldCharType="separate"/>
-      </w:r>
-      <w:r>
-        <w:rPr>
-          <w:rStyle w:val="af4"/>
-          <w:rFonts w:ascii="Helvetica" w:hAnsi="Helvetica" w:cs="Helvetica"/>
-          <w:sz w:val="21"/>
-          <w:szCs w:val="21"/>
-          <w:shd w:val="clear" w:color="auto" w:fill="FFFFFF"/>
-        </w:rPr>
-        <w:t>https://www.assetstore.unity3d.com/#!/content/106564</w:t>
-      </w:r>
-      <w:r>
-        <w:rPr>
-          <w:rStyle w:val="af4"/>
-          <w:rFonts w:ascii="Helvetica" w:hAnsi="Helvetica" w:cs="Helvetica"/>
-          <w:sz w:val="21"/>
-          <w:szCs w:val="21"/>
-          <w:shd w:val="clear" w:color="auto" w:fill="FFFFFF"/>
-        </w:rPr>
-        <w:fldChar w:fldCharType="end"/>
-      </w:r>
-      <w:bookmarkEnd w:id="13"/>
+      <w:hyperlink r:id="rId12" w:anchor="!/content/106564" w:history="1">
+        <w:r>
+          <w:rPr>
+            <w:rStyle w:val="af4"/>
+            <w:rFonts w:ascii="Helvetica" w:hAnsi="Helvetica" w:cs="Helvetica"/>
+            <w:sz w:val="21"/>
+            <w:szCs w:val="21"/>
+            <w:shd w:val="clear" w:color="auto" w:fill="FFFFFF"/>
+          </w:rPr>
+          <w:t>https://www.assetstore.unity3d.com/#!/content/106564</w:t>
+        </w:r>
+      </w:hyperlink>
     </w:p>
     <w:p>
       <w:r>
         <w:t xml:space="preserve">If you’ll find any issues, please report it on project GitHub: </w:t>
       </w:r>
-      <w:hyperlink r:id="rId12" w:history="1">
+      <w:hyperlink r:id="rId13" w:history="1">
         <w:r>
           <w:rPr>
             <w:rStyle w:val="af4"/>
@@ -2116,7 +2158,7 @@
       <w:r>
         <w:t xml:space="preserve">If you have any questions, just let me know: </w:t>
       </w:r>
-      <w:hyperlink r:id="rId13" w:history="1">
+      <w:hyperlink r:id="rId14" w:history="1">
         <w:r>
           <w:rPr>
             <w:rStyle w:val="af4"/>
@@ -7386,7 +7428,7 @@
 </file>
 
 <file path=customXml/itemProps2.xml><?xml version="1.0" encoding="utf-8"?>
-<ds:datastoreItem xmlns:ds="http://schemas.openxmlformats.org/officeDocument/2006/customXml" ds:itemID="{93092B47-B1EC-4F0E-AEA6-7BF7065572E3}">
+<ds:datastoreItem xmlns:ds="http://schemas.openxmlformats.org/officeDocument/2006/customXml" ds:itemID="{E766A2BB-3F07-4B6C-9BEB-1E4F62688812}">
   <ds:schemaRefs>
     <ds:schemaRef ds:uri="http://schemas.openxmlformats.org/officeDocument/2006/bibliography"/>
   </ds:schemaRefs>
